--- a/01. Pre-Classic/03. rd-20090515/rd-20090515.docx
+++ b/01. Pre-Classic/03. rd-20090515/rd-20090515.docx
@@ -36,7 +36,6 @@
         <w:t>Aditivos</w:t>
       </w:r>
     </w:p>
-    <w:p/>
     <w:p>
       <w:pPr>
         <w:rPr>
@@ -152,14 +151,12 @@
                 <w:rFonts w:ascii="Consolas" w:hAnsi="Consolas"/>
               </w:rPr>
             </w:pPr>
-            <w:proofErr w:type="spellStart"/>
             <w:r>
               <w:rPr>
                 <w:rFonts w:ascii="Consolas" w:hAnsi="Consolas"/>
               </w:rPr>
               <w:t>Dirt</w:t>
             </w:r>
-            <w:proofErr w:type="spellEnd"/>
           </w:p>
         </w:tc>
         <w:tc>
@@ -310,14 +307,12 @@
                 <w:rFonts w:ascii="Consolas" w:hAnsi="Consolas"/>
               </w:rPr>
             </w:pPr>
-            <w:proofErr w:type="spellStart"/>
             <w:r>
               <w:rPr>
                 <w:rFonts w:ascii="Consolas" w:hAnsi="Consolas"/>
               </w:rPr>
               <w:t>Cobblestone</w:t>
             </w:r>
-            <w:proofErr w:type="spellEnd"/>
           </w:p>
         </w:tc>
         <w:tc>
@@ -427,14 +422,12 @@
                 <w:rFonts w:ascii="Consolas" w:hAnsi="Consolas"/>
               </w:rPr>
             </w:pPr>
-            <w:proofErr w:type="spellStart"/>
             <w:r>
               <w:rPr>
                 <w:rFonts w:ascii="Consolas" w:hAnsi="Consolas"/>
               </w:rPr>
               <w:t>Planks</w:t>
             </w:r>
-            <w:proofErr w:type="spellEnd"/>
           </w:p>
         </w:tc>
         <w:tc>
@@ -490,15 +483,7 @@
         </w:numPr>
       </w:pPr>
       <w:r>
-        <w:t xml:space="preserve">Gere </w:t>
-      </w:r>
-      <w:proofErr w:type="spellStart"/>
-      <w:r>
-        <w:t>mobs</w:t>
-      </w:r>
-      <w:proofErr w:type="spellEnd"/>
-      <w:r>
-        <w:t xml:space="preserve"> humanos pressionando G.</w:t>
+        <w:t>Gere mobs humanos pressionando G.</w:t>
       </w:r>
     </w:p>
     <w:p>
@@ -604,7 +589,6 @@
         <w:t>Mudanças</w:t>
       </w:r>
     </w:p>
-    <w:p/>
     <w:p>
       <w:pPr>
         <w:rPr>
@@ -617,7 +601,6 @@
           <w:sz w:val="24"/>
           <w:szCs w:val="28"/>
         </w:rPr>
-        <w:lastRenderedPageBreak/>
         <w:t>Blocos</w:t>
       </w:r>
     </w:p>
@@ -688,6 +671,7 @@
         </w:numPr>
       </w:pPr>
       <w:r>
+        <w:lastRenderedPageBreak/>
         <w:t>A textura superior é ligeiramente mais brilhante.</w:t>
       </w:r>
     </w:p>
@@ -830,7 +814,6 @@
           <w:szCs w:val="28"/>
         </w:rPr>
       </w:pPr>
-      <w:proofErr w:type="spellStart"/>
       <w:r>
         <w:rPr>
           <w:sz w:val="24"/>
@@ -838,7 +821,6 @@
         </w:rPr>
         <w:t>Mobs</w:t>
       </w:r>
-      <w:proofErr w:type="spellEnd"/>
     </w:p>
     <w:p>
       <w:r>
